--- a/December_2021/files/Haryana 75% reservation (002)_.docx
+++ b/December_2021/files/Haryana 75% reservation (002)_.docx
@@ -70,7 +70,7 @@
     </w:p>
     <w:p>
       <w:pPr>
-        <w:spacing w:after="0"/>
+        <w:spacing w:after="0" w:line="360" w:lineRule="auto"/>
         <w:rPr>
           <w:rFonts w:ascii="Old Standard" w:eastAsia="Times New Roman" w:hAnsi="Old Standard" w:cs="Old Standard"/>
           <w:b/>
@@ -145,7 +145,7 @@
     </w:p>
     <w:p>
       <w:pPr>
-        <w:spacing w:after="0"/>
+        <w:spacing w:after="0" w:line="360" w:lineRule="auto"/>
         <w:rPr>
           <w:rFonts w:ascii="Old Standard" w:eastAsia="Times New Roman" w:hAnsi="Old Standard" w:cs="Old Standard"/>
           <w:b/>
@@ -242,7 +242,7 @@
     </w:p>
     <w:p>
       <w:pPr>
-        <w:spacing w:after="0"/>
+        <w:spacing w:after="0" w:line="360" w:lineRule="auto"/>
         <w:rPr>
           <w:rFonts w:ascii="Old Standard" w:eastAsia="Times New Roman" w:hAnsi="Old Standard" w:cs="Old Standard"/>
           <w:b/>
@@ -285,7 +285,7 @@
         <w:pStyle w:val="ListParagraph"/>
         <w:numPr>
           <w:ilvl w:val="0"/>
-          <w:numId w:val="1"/>
+          <w:numId w:val="15"/>
         </w:numPr>
         <w:spacing w:after="0" w:line="360" w:lineRule="auto"/>
         <w:jc w:val="both"/>
@@ -327,7 +327,7 @@
         <w:pStyle w:val="ListParagraph"/>
         <w:numPr>
           <w:ilvl w:val="0"/>
-          <w:numId w:val="1"/>
+          <w:numId w:val="15"/>
         </w:numPr>
         <w:spacing w:after="0" w:line="360" w:lineRule="auto"/>
         <w:jc w:val="both"/>
@@ -347,18 +347,8 @@
           <w:szCs w:val="24"/>
           <w:lang w:eastAsia="en-IN"/>
         </w:rPr>
-        <w:t xml:space="preserve">The definition of “employer” given in the Bill means a Company registered under the Companies Act, 2013 (Central Act 18 of 2013) or a Society registered under the </w:t>
-      </w:r>
-      <w:r>
-        <w:rPr>
-          <w:rFonts w:ascii="Old Standard" w:eastAsia="Times New Roman" w:hAnsi="Old Standard" w:cs="Old Standard"/>
-          <w:bCs/>
-          <w:sz w:val="24"/>
-          <w:szCs w:val="24"/>
-          <w:lang w:eastAsia="en-IN"/>
-        </w:rPr>
         <w:lastRenderedPageBreak/>
-        <w:t>Haryana Registration and Regulation of Societies Act, 2012 or a Limited Liability Partnership Firm as defined under the Limited Liability Partnership Act, 2008 (Central Act 6 of 2009) or a Trust defined under the Indian Trust Act, 1882 or a Partnership Firm as defined under Indian Partnership Act, 1932 or any person employing 10 or more persons on salary, wages or other remuneration for the purpose of manufacturing or providing any service or such entity, as may be notified by the government from time to time.</w:t>
+        <w:t>The definition of “employer” given in the Bill means a Company registered under the Companies Act, 2013 (Central Act 18 of 2013) or a Society registered under the Haryana Registration and Regulation of Societies Act, 2012 or a Limited Liability Partnership Firm as defined under the Limited Liability Partnership Act, 2008 (Central Act 6 of 2009) or a Trust defined under the Indian Trust Act, 1882 or a Partnership Firm as defined under Indian Partnership Act, 1932 or any person employing 10 or more persons on salary, wages or other remuneration for the purpose of manufacturing or providing any service or such entity, as may be notified by the government from time to time.</w:t>
       </w:r>
     </w:p>
     <w:p>
@@ -379,7 +369,7 @@
         <w:pStyle w:val="ListParagraph"/>
         <w:numPr>
           <w:ilvl w:val="0"/>
-          <w:numId w:val="1"/>
+          <w:numId w:val="15"/>
         </w:numPr>
         <w:spacing w:after="0" w:line="360" w:lineRule="auto"/>
         <w:jc w:val="both"/>
@@ -418,7 +408,7 @@
     </w:p>
     <w:p>
       <w:pPr>
-        <w:spacing w:after="0"/>
+        <w:spacing w:after="0" w:line="360" w:lineRule="auto"/>
         <w:rPr>
           <w:rFonts w:ascii="Old Standard" w:eastAsia="Times New Roman" w:hAnsi="Old Standard" w:cs="Old Standard"/>
           <w:b/>
@@ -522,7 +512,7 @@
     </w:p>
     <w:p>
       <w:pPr>
-        <w:spacing w:after="0"/>
+        <w:spacing w:after="0" w:line="360" w:lineRule="auto"/>
         <w:rPr>
           <w:rFonts w:ascii="Old Standard" w:eastAsia="Times New Roman" w:hAnsi="Old Standard" w:cs="Old Standard"/>
           <w:b/>
@@ -585,7 +575,18 @@
           <w:szCs w:val="24"/>
           <w:lang w:eastAsia="en-IN"/>
         </w:rPr>
-        <w:t>No, for positions with a gross monthly income or compensation of less than Rs. 30,000 or as notified by the government from time to time, every company is required to hire 75% local candidates. Local candidates may come from any Haryana district, but the employer has the power to limit local candidate employment from any district to 10% of the total number of local candidates. If an employer wants to hire more than 10% of employees from a given district, he will have to do so at his own discretion.</w:t>
+        <w:t xml:space="preserve">No, for positions with a gross monthly income or compensation of less than Rs. 30,000 or as notified by the government from time to time, every company is required to hire 75% local candidates. Local candidates may come from any Haryana district, but the employer has the power to limit local candidate employment from any district to 10% of the total number of local candidates. If an employer wants to </w:t>
+      </w:r>
+      <w:r>
+        <w:rPr>
+          <w:rFonts w:ascii="Old Standard" w:eastAsia="Times New Roman" w:hAnsi="Old Standard" w:cs="Old Standard"/>
+          <w:bCs/>
+          <w:sz w:val="24"/>
+          <w:szCs w:val="24"/>
+          <w:lang w:eastAsia="en-IN"/>
+        </w:rPr>
+        <w:lastRenderedPageBreak/>
+        <w:t>hire more than 10% of employees from a given district, he will have to do so at his own discretion.</w:t>
       </w:r>
     </w:p>
     <w:p>
@@ -604,7 +605,7 @@
     </w:p>
     <w:p>
       <w:pPr>
-        <w:spacing w:after="0"/>
+        <w:spacing w:after="0" w:line="360" w:lineRule="auto"/>
         <w:rPr>
           <w:rFonts w:ascii="Old Standard" w:eastAsia="Times New Roman" w:hAnsi="Old Standard" w:cs="Old Standard"/>
           <w:b/>
@@ -625,7 +626,6 @@
           <w:szCs w:val="28"/>
           <w:lang w:eastAsia="en-IN"/>
         </w:rPr>
-        <w:lastRenderedPageBreak/>
         <w:t xml:space="preserve">Is it possible for an employer to claim an exception from the recruitment restriction of 75%? </w:t>
       </w:r>
     </w:p>
@@ -1036,7 +1036,7 @@
     </w:p>
     <w:p>
       <w:pPr>
-        <w:spacing w:after="0"/>
+        <w:spacing w:after="0" w:line="360" w:lineRule="auto"/>
         <w:rPr>
           <w:rFonts w:ascii="Old Standard" w:eastAsia="Times New Roman" w:hAnsi="Old Standard" w:cs="Old Standard"/>
           <w:b/>
@@ -1184,6 +1184,7 @@
           <w:szCs w:val="24"/>
           <w:lang w:eastAsia="en-IN"/>
         </w:rPr>
+        <w:lastRenderedPageBreak/>
         <w:t xml:space="preserve">The employer's reports will be </w:t>
       </w:r>
       <w:r>
@@ -1351,7 +1352,7 @@
     </w:p>
     <w:p>
       <w:pPr>
-        <w:spacing w:after="0"/>
+        <w:spacing w:after="0" w:line="360" w:lineRule="auto"/>
         <w:jc w:val="both"/>
         <w:rPr>
           <w:rFonts w:ascii="Old Standard" w:eastAsia="Times New Roman" w:hAnsi="Old Standard" w:cs="Old Standard"/>
@@ -1768,7 +1769,7 @@
     </w:p>
     <w:p>
       <w:pPr>
-        <w:spacing w:after="0"/>
+        <w:spacing w:after="0" w:line="360" w:lineRule="auto"/>
         <w:jc w:val="both"/>
         <w:rPr>
           <w:rFonts w:ascii="Old Standard" w:eastAsia="Times New Roman" w:hAnsi="Old Standard" w:cs="Old Standard"/>
@@ -1843,7 +1844,18 @@
           <w:szCs w:val="24"/>
           <w:lang w:eastAsia="en-IN"/>
         </w:rPr>
-        <w:t xml:space="preserve"> involved with the management of a corporation who commits an offence under this Act is assumed guilty of the offence unless he or she can prove that the offence was done without his or her knowledge or consent. </w:t>
+        <w:t xml:space="preserve"> involved with the management of a corporation who commits an offence under this Act is </w:t>
+      </w:r>
+      <w:r>
+        <w:rPr>
+          <w:rFonts w:ascii="Old Standard" w:eastAsia="Times New Roman" w:hAnsi="Old Standard" w:cs="Old Standard"/>
+          <w:bCs/>
+          <w:sz w:val="24"/>
+          <w:szCs w:val="24"/>
+          <w:lang w:eastAsia="en-IN"/>
+        </w:rPr>
+        <w:lastRenderedPageBreak/>
+        <w:t xml:space="preserve">assumed guilty of the offence unless he or she can prove that the offence was done without his or her knowledge or consent. </w:t>
       </w:r>
     </w:p>
     <w:p>
@@ -1918,18 +1930,7 @@
           <w:szCs w:val="24"/>
           <w:lang w:eastAsia="en-IN"/>
         </w:rPr>
-        <w:t xml:space="preserve">ship firm commits an offence, all of the partners/designated partners will be held liable. In the instance of an offence </w:t>
-      </w:r>
-      <w:r>
-        <w:rPr>
-          <w:rFonts w:ascii="Old Standard" w:eastAsia="Times New Roman" w:hAnsi="Old Standard" w:cs="Old Standard"/>
-          <w:bCs/>
-          <w:sz w:val="24"/>
-          <w:szCs w:val="24"/>
-          <w:lang w:eastAsia="en-IN"/>
-        </w:rPr>
-        <w:lastRenderedPageBreak/>
-        <w:t xml:space="preserve">committed by a Society or Trust, the person in control at the time of the offence, or the person responsible for the conduct of the society's business at the time of the offence, is judged guilty of the offence. </w:t>
+        <w:t xml:space="preserve">ship firm commits an offence, all of the partners/designated partners will be held liable. In the instance of an offence committed by a Society or Trust, the person in control at the time of the offence, or the person responsible for the conduct of the society's business at the time of the offence, is judged guilty of the offence. </w:t>
       </w:r>
     </w:p>
     <w:p>
@@ -2048,7 +2049,7 @@
     </w:p>
     <w:p>
       <w:pPr>
-        <w:spacing w:after="0"/>
+        <w:spacing w:after="0" w:line="360" w:lineRule="auto"/>
         <w:rPr>
           <w:rFonts w:ascii="Old Standard" w:eastAsia="Times New Roman" w:hAnsi="Old Standard" w:cs="Old Standard"/>
           <w:b/>
@@ -2366,7 +2367,7 @@
     </w:p>
     <w:p>
       <w:pPr>
-        <w:spacing w:after="0"/>
+        <w:spacing w:after="0" w:line="360" w:lineRule="auto"/>
         <w:rPr>
           <w:rFonts w:ascii="Old Standard" w:eastAsia="Times New Roman" w:hAnsi="Old Standard" w:cs="Old Standard"/>
           <w:b/>
@@ -2467,7 +2468,6 @@
           <w:szCs w:val="24"/>
           <w:lang w:eastAsia="en-IN"/>
         </w:rPr>
-        <w:lastRenderedPageBreak/>
         <w:t xml:space="preserve">These states include </w:t>
       </w:r>
       <w:r>
@@ -2783,6 +2783,62 @@
           <w:rFonts w:ascii="Old Standard" w:eastAsia="Times New Roman" w:hAnsi="Old Standard" w:cs="Old Standard"/>
           <w:b/>
           <w:bCs/>
+          <w:color w:val="980000"/>
+          <w:sz w:val="28"/>
+          <w:szCs w:val="28"/>
+          <w:lang w:eastAsia="en-IN"/>
+        </w:rPr>
+      </w:pPr>
+    </w:p>
+    <w:p>
+      <w:pPr>
+        <w:spacing w:after="0"/>
+        <w:rPr>
+          <w:rFonts w:ascii="Old Standard" w:eastAsia="Times New Roman" w:hAnsi="Old Standard" w:cs="Old Standard"/>
+          <w:b/>
+          <w:bCs/>
+          <w:color w:val="980000"/>
+          <w:sz w:val="28"/>
+          <w:szCs w:val="28"/>
+          <w:lang w:eastAsia="en-IN"/>
+        </w:rPr>
+      </w:pPr>
+    </w:p>
+    <w:p>
+      <w:pPr>
+        <w:spacing w:after="0"/>
+        <w:rPr>
+          <w:rFonts w:ascii="Old Standard" w:eastAsia="Times New Roman" w:hAnsi="Old Standard" w:cs="Old Standard"/>
+          <w:b/>
+          <w:bCs/>
+          <w:color w:val="980000"/>
+          <w:sz w:val="28"/>
+          <w:szCs w:val="28"/>
+          <w:lang w:eastAsia="en-IN"/>
+        </w:rPr>
+      </w:pPr>
+    </w:p>
+    <w:p>
+      <w:pPr>
+        <w:spacing w:after="0"/>
+        <w:rPr>
+          <w:rFonts w:ascii="Old Standard" w:eastAsia="Times New Roman" w:hAnsi="Old Standard" w:cs="Old Standard"/>
+          <w:b/>
+          <w:bCs/>
+          <w:color w:val="980000"/>
+          <w:sz w:val="28"/>
+          <w:szCs w:val="28"/>
+          <w:lang w:eastAsia="en-IN"/>
+        </w:rPr>
+      </w:pPr>
+    </w:p>
+    <w:p>
+      <w:pPr>
+        <w:spacing w:after="0" w:line="360" w:lineRule="auto"/>
+        <w:rPr>
+          <w:rFonts w:ascii="Old Standard" w:eastAsia="Times New Roman" w:hAnsi="Old Standard" w:cs="Old Standard"/>
+          <w:b/>
+          <w:bCs/>
           <w:color w:val="000099"/>
           <w:sz w:val="28"/>
           <w:szCs w:val="28"/>
@@ -2799,6 +2855,7 @@
           <w:szCs w:val="28"/>
           <w:lang w:eastAsia="en-IN"/>
         </w:rPr>
+        <w:lastRenderedPageBreak/>
         <w:t>Gurugram’s thriving tech sector</w:t>
       </w:r>
     </w:p>
@@ -3063,7 +3120,6 @@
           <w:szCs w:val="24"/>
           <w:lang w:eastAsia="en-IN"/>
         </w:rPr>
-        <w:lastRenderedPageBreak/>
         <w:t xml:space="preserve">In </w:t>
       </w:r>
       <w:r>
@@ -3450,6 +3506,7 @@
     </w:p>
     <w:p>
       <w:pPr>
+        <w:spacing w:line="360" w:lineRule="auto"/>
         <w:rPr>
           <w:rFonts w:ascii="Old Standard" w:eastAsia="Times New Roman" w:hAnsi="Old Standard" w:cs="Old Standard"/>
           <w:b/>
@@ -3853,6 +3910,7 @@
     </w:p>
     <w:p>
       <w:pPr>
+        <w:spacing w:line="360" w:lineRule="auto"/>
         <w:rPr>
           <w:rFonts w:ascii="Old Standard" w:eastAsia="Times New Roman" w:hAnsi="Old Standard" w:cs="Old Standard"/>
           <w:b/>
@@ -4178,7 +4236,9 @@
           <w:lang w:eastAsia="en-IN"/>
         </w:rPr>
       </w:pPr>
-      <w:r>
+    </w:p>
+    <w:p>
+      <w:pPr>
         <w:rPr>
           <w:rFonts w:ascii="Old Standard" w:eastAsia="Times New Roman" w:hAnsi="Old Standard" w:cs="Old Standard"/>
           <w:b/>
@@ -4188,6 +4248,32 @@
           <w:szCs w:val="28"/>
           <w:lang w:eastAsia="en-IN"/>
         </w:rPr>
+      </w:pPr>
+    </w:p>
+    <w:p>
+      <w:pPr>
+        <w:spacing w:line="360" w:lineRule="auto"/>
+        <w:rPr>
+          <w:rFonts w:ascii="Old Standard" w:eastAsia="Times New Roman" w:hAnsi="Old Standard" w:cs="Old Standard"/>
+          <w:b/>
+          <w:bCs/>
+          <w:color w:val="000099"/>
+          <w:sz w:val="28"/>
+          <w:szCs w:val="28"/>
+          <w:lang w:eastAsia="en-IN"/>
+        </w:rPr>
+      </w:pPr>
+      <w:r>
+        <w:rPr>
+          <w:rFonts w:ascii="Old Standard" w:eastAsia="Times New Roman" w:hAnsi="Old Standard" w:cs="Old Standard"/>
+          <w:b/>
+          <w:bCs/>
+          <w:color w:val="000099"/>
+          <w:sz w:val="28"/>
+          <w:szCs w:val="28"/>
+          <w:lang w:eastAsia="en-IN"/>
+        </w:rPr>
+        <w:lastRenderedPageBreak/>
         <w:t>Reactions</w:t>
       </w:r>
     </w:p>
@@ -4411,7 +4497,6 @@
                 <w:szCs w:val="24"/>
                 <w:lang w:eastAsia="en-IN"/>
               </w:rPr>
-              <w:lastRenderedPageBreak/>
               <w:t>S. No.</w:t>
             </w:r>
           </w:p>
@@ -4813,7 +4898,16 @@
                 <w:sz w:val="24"/>
                 <w:szCs w:val="24"/>
               </w:rPr>
-              <w:t xml:space="preserve"> merit, ensuring employment opportunities in the private sector is also a commendable achievement. With these efforts, we aim to make Haryana ‘</w:t>
+              <w:t xml:space="preserve"> merit, ensuring employment opportunities in </w:t>
+            </w:r>
+            <w:r>
+              <w:rPr>
+                <w:rFonts w:ascii="Old Standard" w:hAnsi="Old Standard" w:cs="Old Standard"/>
+                <w:sz w:val="24"/>
+                <w:szCs w:val="24"/>
+              </w:rPr>
+              <w:lastRenderedPageBreak/>
+              <w:t>the private sector is also a commendable achievement. With these efforts, we aim to make Haryana ‘</w:t>
             </w:r>
             <w:proofErr w:type="spellStart"/>
             <w:r>
@@ -5716,6 +5810,7 @@
     </w:p>
     <w:p>
       <w:pPr>
+        <w:spacing w:line="360" w:lineRule="auto"/>
         <w:rPr>
           <w:rFonts w:ascii="Old Standard" w:eastAsia="Times New Roman" w:hAnsi="Old Standard" w:cs="Old Standard"/>
           <w:b/>
@@ -5777,67 +5872,19 @@
         <w:spacing w:line="360" w:lineRule="auto"/>
         <w:ind w:left="714" w:hanging="357"/>
         <w:rPr>
+          <w:rFonts w:ascii="Old Standard" w:eastAsia="Times New Roman" w:hAnsi="Old Standard" w:cs="Old Standard"/>
+          <w:lang w:eastAsia="en-GB"/>
+        </w:rPr>
+      </w:pPr>
+      <w:r>
+        <w:rPr>
           <w:rFonts w:ascii="Old Standard" w:hAnsi="Old Standard" w:cs="Old Standard"/>
           <w:sz w:val="24"/>
           <w:szCs w:val="24"/>
           <w:lang w:val="en-US"/>
         </w:rPr>
-      </w:pPr>
-      <w:r>
-        <w:rPr>
-          <w:rFonts w:ascii="Old Standard" w:hAnsi="Old Standard" w:cs="Old Standard"/>
-          <w:sz w:val="24"/>
-          <w:szCs w:val="24"/>
-          <w:lang w:val="en-US"/>
-        </w:rPr>
         <w:t xml:space="preserve">Companies in MEME sector in Haryana is planning to challenge this law in the court. </w:t>
       </w:r>
-    </w:p>
-    <w:p>
-      <w:pPr>
-        <w:rPr>
-          <w:rFonts w:ascii="Old Standard" w:eastAsia="Times New Roman" w:hAnsi="Old Standard" w:cs="Old Standard"/>
-          <w:b/>
-          <w:bCs/>
-          <w:color w:val="000099"/>
-          <w:sz w:val="28"/>
-          <w:szCs w:val="28"/>
-          <w:lang w:eastAsia="en-IN"/>
-        </w:rPr>
-      </w:pPr>
-    </w:p>
-    <w:p>
-      <w:pPr>
-        <w:rPr>
-          <w:rFonts w:ascii="Old Standard" w:eastAsia="Times New Roman" w:hAnsi="Old Standard" w:cs="Old Standard"/>
-          <w:b/>
-          <w:bCs/>
-          <w:color w:val="000099"/>
-          <w:sz w:val="28"/>
-          <w:szCs w:val="28"/>
-          <w:lang w:eastAsia="en-IN"/>
-        </w:rPr>
-      </w:pPr>
-    </w:p>
-    <w:p>
-      <w:pPr>
-        <w:rPr>
-          <w:rFonts w:ascii="Old Standard" w:eastAsia="Times New Roman" w:hAnsi="Old Standard" w:cs="Old Standard"/>
-          <w:sz w:val="20"/>
-          <w:szCs w:val="20"/>
-          <w:bdr w:val="none" w:sz="0" w:space="0" w:color="auto" w:frame="1"/>
-          <w:shd w:val="clear" w:color="auto" w:fill="FFFFFF"/>
-          <w:lang w:eastAsia="en-GB"/>
-        </w:rPr>
-      </w:pPr>
-    </w:p>
-    <w:p>
-      <w:pPr>
-        <w:rPr>
-          <w:rFonts w:ascii="Old Standard" w:eastAsia="Times New Roman" w:hAnsi="Old Standard" w:cs="Old Standard"/>
-          <w:lang w:eastAsia="en-GB"/>
-        </w:rPr>
-      </w:pPr>
     </w:p>
     <w:sectPr>
       <w:headerReference w:type="default" r:id="rId8"/>
@@ -7517,6 +7564,119 @@
     </w:lvl>
   </w:abstractNum>
   <w:abstractNum w:abstractNumId="13" w15:restartNumberingAfterBreak="0">
+    <w:nsid w:val="76CC4BEA"/>
+    <w:multiLevelType w:val="hybridMultilevel"/>
+    <w:tmpl w:val="0F3CEA4A"/>
+    <w:lvl w:ilvl="0" w:tplc="40090003">
+      <w:start w:val="1"/>
+      <w:numFmt w:val="bullet"/>
+      <w:lvlText w:val="o"/>
+      <w:lvlJc w:val="left"/>
+      <w:pPr>
+        <w:ind w:left="720" w:hanging="360"/>
+      </w:pPr>
+      <w:rPr>
+        <w:rFonts w:ascii="Courier New" w:hAnsi="Courier New" w:cs="Courier New" w:hint="default"/>
+      </w:rPr>
+    </w:lvl>
+    <w:lvl w:ilvl="1" w:tplc="40090003" w:tentative="1">
+      <w:start w:val="1"/>
+      <w:numFmt w:val="bullet"/>
+      <w:lvlText w:val="o"/>
+      <w:lvlJc w:val="left"/>
+      <w:pPr>
+        <w:ind w:left="1440" w:hanging="360"/>
+      </w:pPr>
+      <w:rPr>
+        <w:rFonts w:ascii="Courier New" w:hAnsi="Courier New" w:cs="Courier New" w:hint="default"/>
+      </w:rPr>
+    </w:lvl>
+    <w:lvl w:ilvl="2" w:tplc="40090005" w:tentative="1">
+      <w:start w:val="1"/>
+      <w:numFmt w:val="bullet"/>
+      <w:lvlText w:val=""/>
+      <w:lvlJc w:val="left"/>
+      <w:pPr>
+        <w:ind w:left="2160" w:hanging="360"/>
+      </w:pPr>
+      <w:rPr>
+        <w:rFonts w:ascii="Wingdings" w:hAnsi="Wingdings" w:hint="default"/>
+      </w:rPr>
+    </w:lvl>
+    <w:lvl w:ilvl="3" w:tplc="40090001" w:tentative="1">
+      <w:start w:val="1"/>
+      <w:numFmt w:val="bullet"/>
+      <w:lvlText w:val=""/>
+      <w:lvlJc w:val="left"/>
+      <w:pPr>
+        <w:ind w:left="2880" w:hanging="360"/>
+      </w:pPr>
+      <w:rPr>
+        <w:rFonts w:ascii="Symbol" w:hAnsi="Symbol" w:hint="default"/>
+      </w:rPr>
+    </w:lvl>
+    <w:lvl w:ilvl="4" w:tplc="40090003" w:tentative="1">
+      <w:start w:val="1"/>
+      <w:numFmt w:val="bullet"/>
+      <w:lvlText w:val="o"/>
+      <w:lvlJc w:val="left"/>
+      <w:pPr>
+        <w:ind w:left="3600" w:hanging="360"/>
+      </w:pPr>
+      <w:rPr>
+        <w:rFonts w:ascii="Courier New" w:hAnsi="Courier New" w:cs="Courier New" w:hint="default"/>
+      </w:rPr>
+    </w:lvl>
+    <w:lvl w:ilvl="5" w:tplc="40090005" w:tentative="1">
+      <w:start w:val="1"/>
+      <w:numFmt w:val="bullet"/>
+      <w:lvlText w:val=""/>
+      <w:lvlJc w:val="left"/>
+      <w:pPr>
+        <w:ind w:left="4320" w:hanging="360"/>
+      </w:pPr>
+      <w:rPr>
+        <w:rFonts w:ascii="Wingdings" w:hAnsi="Wingdings" w:hint="default"/>
+      </w:rPr>
+    </w:lvl>
+    <w:lvl w:ilvl="6" w:tplc="40090001" w:tentative="1">
+      <w:start w:val="1"/>
+      <w:numFmt w:val="bullet"/>
+      <w:lvlText w:val=""/>
+      <w:lvlJc w:val="left"/>
+      <w:pPr>
+        <w:ind w:left="5040" w:hanging="360"/>
+      </w:pPr>
+      <w:rPr>
+        <w:rFonts w:ascii="Symbol" w:hAnsi="Symbol" w:hint="default"/>
+      </w:rPr>
+    </w:lvl>
+    <w:lvl w:ilvl="7" w:tplc="40090003" w:tentative="1">
+      <w:start w:val="1"/>
+      <w:numFmt w:val="bullet"/>
+      <w:lvlText w:val="o"/>
+      <w:lvlJc w:val="left"/>
+      <w:pPr>
+        <w:ind w:left="5760" w:hanging="360"/>
+      </w:pPr>
+      <w:rPr>
+        <w:rFonts w:ascii="Courier New" w:hAnsi="Courier New" w:cs="Courier New" w:hint="default"/>
+      </w:rPr>
+    </w:lvl>
+    <w:lvl w:ilvl="8" w:tplc="40090005" w:tentative="1">
+      <w:start w:val="1"/>
+      <w:numFmt w:val="bullet"/>
+      <w:lvlText w:val=""/>
+      <w:lvlJc w:val="left"/>
+      <w:pPr>
+        <w:ind w:left="6480" w:hanging="360"/>
+      </w:pPr>
+      <w:rPr>
+        <w:rFonts w:ascii="Wingdings" w:hAnsi="Wingdings" w:hint="default"/>
+      </w:rPr>
+    </w:lvl>
+  </w:abstractNum>
+  <w:abstractNum w:abstractNumId="14" w15:restartNumberingAfterBreak="0">
     <w:nsid w:val="7F9132E9"/>
     <w:multiLevelType w:val="hybridMultilevel"/>
     <w:tmpl w:val="89B43E38"/>
@@ -7654,7 +7814,7 @@
     <w:abstractNumId w:val="5"/>
   </w:num>
   <w:num w:numId="9">
-    <w:abstractNumId w:val="13"/>
+    <w:abstractNumId w:val="14"/>
   </w:num>
   <w:num w:numId="10">
     <w:abstractNumId w:val="3"/>
@@ -7670,6 +7830,9 @@
   </w:num>
   <w:num w:numId="14">
     <w:abstractNumId w:val="7"/>
+  </w:num>
+  <w:num w:numId="15">
+    <w:abstractNumId w:val="13"/>
   </w:num>
   <w:numIdMacAtCleanup w:val="14"/>
 </w:numbering>
